--- a/iteration/Iteration0 - moon and cake.docx
+++ b/iteration/Iteration0 - moon and cake.docx
@@ -39,42 +39,30 @@
       </w:r>
     </w:p>
     <w:p>
-      <w:proofErr w:type="spellStart"/>
-      <w:r>
-        <w:t>Jinson</w:t>
-      </w:r>
-      <w:proofErr w:type="spellEnd"/>
+      <w:r>
+        <w:t>Jinson Wu</w:t>
+      </w:r>
+    </w:p>
+    <w:p>
+      <w:r>
+        <w:t>Yi</w:t>
+      </w:r>
+      <w:r>
+        <w:rPr>
+          <w:rFonts w:hint="eastAsia"/>
+        </w:rPr>
+        <w:t>Ch</w:t>
+      </w:r>
+      <w:r>
+        <w:t>a</w:t>
+      </w:r>
       <w:r>
         <w:t xml:space="preserve"> Wu</w:t>
       </w:r>
     </w:p>
     <w:p>
-      <w:proofErr w:type="spellStart"/>
-      <w:r>
-        <w:t>Yi</w:t>
-      </w:r>
-      <w:r>
-        <w:rPr>
-          <w:rFonts w:hint="eastAsia"/>
-        </w:rPr>
-        <w:t>Ch</w:t>
-      </w:r>
-      <w:r>
-        <w:t>a</w:t>
-      </w:r>
-      <w:proofErr w:type="spellEnd"/>
-      <w:r>
-        <w:t xml:space="preserve"> Wu</w:t>
-      </w:r>
-    </w:p>
-    <w:p>
-      <w:proofErr w:type="spellStart"/>
-      <w:r>
-        <w:t>Ya</w:t>
-      </w:r>
-      <w:proofErr w:type="spellEnd"/>
-      <w:r>
-        <w:t>-Ru Yang</w:t>
+      <w:r>
+        <w:t>Ya-Ru Yang</w:t>
       </w:r>
     </w:p>
     <w:p/>
@@ -90,13 +78,8 @@
       </w:r>
     </w:p>
     <w:p>
-      <w:proofErr w:type="spellStart"/>
-      <w:r>
-        <w:t>Wisenbaker</w:t>
-      </w:r>
-      <w:proofErr w:type="spellEnd"/>
-      <w:r>
-        <w:t xml:space="preserve"> Engineering Building room 324 from 1-</w:t>
+      <w:r>
+        <w:t>Wisenbaker Engineering Building room 324 from 1-</w:t>
       </w:r>
       <w:r>
         <w:t>1:30 PM</w:t>
@@ -193,14 +176,17 @@
       </w:pPr>
     </w:p>
     <w:p>
-      <w:proofErr w:type="spellStart"/>
-      <w:r>
-        <w:t>Github</w:t>
-      </w:r>
-      <w:proofErr w:type="spellEnd"/>
-      <w:r>
-        <w:t xml:space="preserve"> repo: </w:t>
-      </w:r>
+      <w:r>
+        <w:t xml:space="preserve">Github repo: </w:t>
+      </w:r>
+      <w:hyperlink r:id="rId4" w:history="1">
+        <w:r>
+          <w:rPr>
+            <w:rStyle w:val="a5"/>
+          </w:rPr>
+          <w:t>https://github.com/yehtungchi336-tamu/MIRC-Code-Verification</w:t>
+        </w:r>
+      </w:hyperlink>
     </w:p>
     <w:p>
       <w:r>
